--- a/test/generated.docx
+++ b/test/generated.docx
@@ -2,39 +2,6 @@
 <file path=word/document.xml><?xml version="1.0" encoding="utf-8"?>
 <w:document xmlns:w="http://schemas.openxmlformats.org/wordprocessingml/2006/main" xmlns:r="http://schemas.openxmlformats.org/officeDocument/2006/relationships" xmlns:wp="http://schemas.openxmlformats.org/drawingml/2006/wordprocessingDrawing" xmlns:wps="http://schemas.microsoft.com/office/word/2010/wordprocessingShape" xmlns:wpc="http://schemas.microsoft.com/office/word/2010/wordprocessingCanvas" xmlns:wpg="http://schemas.microsoft.com/office/word/2010/wordprocessingGroup">
   <w:body>
-    <w:p>
-      <w:r>
-        <w:rPr/>
-        <w:t>test</w:t>
-        <w:tab/>
-      </w:r>
-      <w:r>
-        <w:rPr>
-          <w:sz w:val="44"/>
-        </w:rPr>
-        <w:t>size</w:t>
-        <w:tab/>
-      </w:r>
-    </w:p>
-    <w:p>
-      <w:pPr>
-        <w:jc w:val="center"/>
-        <w:rPr>
-          <w:b/>
-          <w:sz w:val="36"/>
-          <w:szCs w:val="36"/>
-        </w:rPr>
-      </w:pPr>
-      <w:r>
-        <w:rPr>
-          <w:rFonts w:hint="eastAsia"/>
-          <w:b/>
-          <w:sz w:val="36"/>
-          <w:szCs w:val="36"/>
-        </w:rPr>
-        <w:t xml:space="preserve"> 柳州市柳南区第一幼儿园</w:t>
-      </w:r>
-    </w:p>
     <w:p>
       <w:pPr>
         <w:jc w:val="center"/>
@@ -46,45 +13,13 @@
         </w:rPr>
       </w:pPr>
       <w:r>
-        <w:rPr>
-          <w:rFonts w:ascii="宋体" w:hAnsi="宋体" w:hint="eastAsia"/>
-          <w:b/>
-          <w:sz w:val="36"/>
-          <w:szCs w:val="36"/>
-        </w:rPr>
-        <w:t>2020</w:t>
-      </w:r>
-      <w:r>
-        <w:rPr>
-          <w:rFonts w:hint="eastAsia"/>
-          <w:b/>
-          <w:sz w:val="36"/>
-          <w:szCs w:val="36"/>
-        </w:rPr>
-        <w:t>年秋季学期班级</w:t>
-      </w:r>
-      <w:r>
-        <w:rPr>
-          <w:rFonts w:ascii="宋体" w:hAnsi="宋体" w:hint="eastAsia"/>
-          <w:b/>
-          <w:sz w:val="36"/>
-          <w:szCs w:val="36"/>
-        </w:rPr>
-        <w:t>上</w:t>
-      </w:r>
-      <w:r>
-        <w:rPr>
-          <w:rFonts w:hint="eastAsia"/>
-          <w:b/>
-          <w:sz w:val="36"/>
-          <w:szCs w:val="36"/>
-        </w:rPr>
-        <w:t>下学交通安全教育活动方案</w:t>
+        <w:rPr/>
+        <w:t>test==	</w:t>
       </w:r>
     </w:p>
     <w:tbl>
       <w:tblPr>
-        <w:tblStyle w:val="3"/>
+        <w:tblStyle w:val="5"/>
         <w:tblW w:w="0" w:type="auto"/>
         <w:tblBorders>
           <w:top w:val="single" w:sz="4" w:color="auto"/>
@@ -141,11 +76,35 @@
             <w:pPr>
               <w:jc w:val="center"/>
               <w:rPr>
-                <w:rFonts w:ascii="仿宋" w:eastAsia="仿宋" w:hAnsi="仿宋" w:hint="eastAsia"/>
-                <w:sz w:val="28"/>
-                <w:szCs w:val="28"/>
-              </w:rPr>
-            </w:pPr>
+                <w:rFonts w:eastAsia="宋体" w:hint="eastAsia"/>
+                <w:b/>
+                <w:sz w:val="28"/>
+                <w:szCs w:val="24"/>
+                <w:kern w:val="2"/>
+              </w:rPr>
+            </w:pPr>
+            <w:r>
+              <w:rPr>
+                <w:rFonts w:hint="eastAsia"/>
+                <w:b/>
+                <w:sz w:val="28"/>
+              </w:rPr>
+              <w:t>活动名称</w:t>
+            </w:r>
+            <w:r>
+              <w:rPr>
+                <w:rFonts w:hint="eastAsia"/>
+                <w:b/>
+                <w:sz w:val="28"/>
+              </w:rPr>
+              <w:t>内容</w:t>
+            </w:r>
+            <w:r>
+              <w:rPr>
+                <w:shd w:val="clear" w:color="auto" w:fill="E7E6E6"/>
+              </w:rPr>
+              <w:t>ss</w:t>
+            </w:r>
           </w:p>
         </w:tc>
         <w:tc>
@@ -427,19 +386,7 @@
     <w:p>
       <w:pPr>
         <w:spacing w:line="500" w:lineRule="exact"/>
-        <w:jc w:val="center"/>
-        <w:rPr>
-          <w:rFonts w:hint="eastAsia"/>
-          <w:b/>
-          <w:sz w:val="36"/>
-          <w:szCs w:val="36"/>
-        </w:rPr>
-      </w:pPr>
-    </w:p>
-    <w:p>
-      <w:pPr>
-        <w:spacing w:line="500" w:lineRule="exact"/>
-        <w:jc w:val="center"/>
+        <w:jc w:val="both"/>
         <w:rPr>
           <w:rFonts w:hint="eastAsia"/>
           <w:b/>
@@ -448,66 +395,25 @@
         </w:rPr>
       </w:pPr>
       <w:r>
-        <w:rPr>
-          <w:rFonts w:hint="eastAsia"/>
-          <w:b/>
-          <w:sz w:val="36"/>
-          <w:szCs w:val="36"/>
-        </w:rPr>
-        <w:t>柳州市柳南区第一幼儿园</w:t>
-      </w:r>
-    </w:p>
-    <w:p>
-      <w:pPr>
-        <w:spacing w:line="500" w:lineRule="exact"/>
-        <w:jc w:val="center"/>
-        <w:rPr>
-          <w:rFonts w:hint="eastAsia"/>
-          <w:b/>
-          <w:sz w:val="36"/>
-          <w:szCs w:val="36"/>
-        </w:rPr>
-      </w:pPr>
-      <w:r>
-        <w:rPr>
-          <w:rFonts w:ascii="宋体" w:hAnsi="宋体" w:hint="eastAsia"/>
-          <w:b/>
-          <w:sz w:val="36"/>
-          <w:szCs w:val="36"/>
-        </w:rPr>
-        <w:t>2020</w:t>
+        <w:rPr/>
+        <w:t>test==	</w:t>
       </w:r>
       <w:r>
-        <w:rPr>
-          <w:rFonts w:hint="eastAsia"/>
-          <w:b/>
-          <w:sz w:val="36"/>
-          <w:szCs w:val="36"/>
-        </w:rPr>
-        <w:t>年秋季学期班级</w:t>
+        <w:rPr/>
+        <w:t>test==	</w:t>
       </w:r>
       <w:r>
-        <w:rPr>
-          <w:rFonts w:ascii="宋体" w:hAnsi="宋体" w:hint="eastAsia"/>
-          <w:b/>
-          <w:sz w:val="36"/>
-          <w:szCs w:val="36"/>
-        </w:rPr>
-        <w:t>上</w:t>
+        <w:rPr/>
+        <w:t>test==	</w:t>
       </w:r>
       <w:r>
-        <w:rPr>
-          <w:rFonts w:hint="eastAsia"/>
-          <w:b/>
-          <w:sz w:val="36"/>
-          <w:szCs w:val="36"/>
-        </w:rPr>
-        <w:t>下学交通安全教育活动照片</w:t>
+        <w:rPr/>
+        <w:t>test==	</w:t>
       </w:r>
     </w:p>
     <w:tbl>
       <w:tblPr>
-        <w:tblStyle w:val="3"/>
+        <w:tblStyle w:val="5"/>
         <w:tblW w:w="0" w:type="auto"/>
         <w:tblBorders>
           <w:top w:val="single" w:sz="4" w:color="auto"/>
@@ -569,6 +475,12 @@
                 <w:szCs w:val="28"/>
               </w:rPr>
             </w:pPr>
+            <w:r>
+              <w:rPr>
+                <w:shd w:val="clear" w:color="auto" w:fill="E7E6E6"/>
+              </w:rPr>
+              <w:t>ss</w:t>
+            </w:r>
           </w:p>
         </w:tc>
         <w:tc>
@@ -752,19 +664,7 @@
     <w:p>
       <w:pPr>
         <w:spacing w:line="500" w:lineRule="exact"/>
-        <w:jc w:val="center"/>
-        <w:rPr>
-          <w:rFonts w:hint="eastAsia"/>
-          <w:b/>
-          <w:sz w:val="36"/>
-          <w:szCs w:val="36"/>
-        </w:rPr>
-      </w:pPr>
-    </w:p>
-    <w:p>
-      <w:pPr>
-        <w:spacing w:line="500" w:lineRule="exact"/>
-        <w:jc w:val="center"/>
+        <w:jc w:val="both"/>
         <w:rPr>
           <w:rFonts w:hint="eastAsia"/>
           <w:b/>
@@ -773,66 +673,25 @@
         </w:rPr>
       </w:pPr>
       <w:r>
-        <w:rPr>
-          <w:rFonts w:hint="eastAsia"/>
-          <w:b/>
-          <w:sz w:val="36"/>
-          <w:szCs w:val="36"/>
-        </w:rPr>
-        <w:t>柳州市柳南区第一幼儿园</w:t>
-      </w:r>
-    </w:p>
-    <w:p>
-      <w:pPr>
-        <w:spacing w:line="500" w:lineRule="exact"/>
-        <w:jc w:val="center"/>
-        <w:rPr>
-          <w:rFonts w:hint="eastAsia"/>
-          <w:b/>
-          <w:sz w:val="36"/>
-          <w:szCs w:val="36"/>
-        </w:rPr>
-      </w:pPr>
-      <w:r>
-        <w:rPr>
-          <w:rFonts w:ascii="宋体" w:hAnsi="宋体" w:hint="eastAsia"/>
-          <w:b/>
-          <w:sz w:val="36"/>
-          <w:szCs w:val="36"/>
-        </w:rPr>
-        <w:t>2020</w:t>
+        <w:rPr/>
+        <w:t>test==	</w:t>
       </w:r>
       <w:r>
-        <w:rPr>
-          <w:rFonts w:hint="eastAsia"/>
-          <w:b/>
-          <w:sz w:val="36"/>
-          <w:szCs w:val="36"/>
-        </w:rPr>
-        <w:t>年秋季学期班级</w:t>
+        <w:rPr/>
+        <w:t>test==	</w:t>
       </w:r>
       <w:r>
-        <w:rPr>
-          <w:rFonts w:ascii="宋体" w:hAnsi="宋体" w:hint="eastAsia"/>
-          <w:b/>
-          <w:sz w:val="36"/>
-          <w:szCs w:val="36"/>
-        </w:rPr>
-        <w:t>上</w:t>
+        <w:rPr/>
+        <w:t>test==	</w:t>
       </w:r>
       <w:r>
-        <w:rPr>
-          <w:rFonts w:hint="eastAsia"/>
-          <w:b/>
-          <w:sz w:val="36"/>
-          <w:szCs w:val="36"/>
-        </w:rPr>
-        <w:t xml:space="preserve">下学交通安全教育活动总结 </w:t>
+        <w:rPr/>
+        <w:t>test==	</w:t>
       </w:r>
     </w:p>
     <w:tbl>
       <w:tblPr>
-        <w:tblStyle w:val="3"/>
+        <w:tblStyle w:val="5"/>
         <w:tblW w:w="0" w:type="auto"/>
         <w:tblBorders>
           <w:top w:val="single" w:sz="4" w:color="auto"/>
@@ -894,6 +753,12 @@
                 <w:szCs w:val="28"/>
               </w:rPr>
             </w:pPr>
+            <w:r>
+              <w:rPr>
+                <w:shd w:val="clear" w:color="auto" w:fill="E7E6E6"/>
+              </w:rPr>
+              <w:t>ss</w:t>
+            </w:r>
           </w:p>
         </w:tc>
         <w:tc>
@@ -1077,113 +942,13 @@
     <w:p>
       <w:pPr>
         <w:spacing w:line="500" w:lineRule="exact"/>
-        <w:jc w:val="center"/>
+        <w:jc w:val="both"/>
         <w:rPr>
           <w:rFonts w:hint="eastAsia"/>
           <w:szCs w:val="21"/>
         </w:rPr>
       </w:pPr>
     </w:p>
-    <w:p/>
-    <w:tbl>
-      <w:tblPr>
-        <w:tblW w:w="0" w:type="auto"/>
-        <w:jc w:val="end"/>
-        <w:tblBorders>
-          <w:top w:val="single" w:sz="4" w:color="000000"/>
-          <w:left w:val="single" w:sz="4" w:color="000000"/>
-          <w:bottom w:val="single" w:sz="4" w:color="000000"/>
-          <w:right w:val="single" w:sz="4" w:color="000000"/>
-          <w:insideH w:val="single" w:sz="4" w:color="000000"/>
-          <w:insideV w:val="single" w:sz="4" w:color="000000"/>
-        </w:tblBorders>
-        <w:tblLook w:val="0000" w:firstRow="0" w:lastRow="0" w:firstColumn="0" w:lastColumn="0" w:noHBand="0" w:noVBand="0"/>
-      </w:tblPr>
-      <w:tblGrid>
-        <w:gridCol w:w="2333"/>
-        <w:gridCol w:w="2333"/>
-      </w:tblGrid>
-      <w:tr>
-        <w:trPr>
-          <w:trHeight w:val="2333"/>
-        </w:trPr>
-        <w:tc>
-          <w:tcPr>
-            <w:tcW w:w="2333" w:type="dxa"/>
-            <w:shd w:val="clear" w:color="auto" w:fill="E7E6E6"/>
-          </w:tcPr>
-          <w:p>
-            <w:r>
-              <w:rPr/>
-              <w:t>test11</w:t>
-              <w:tab/>
-            </w:r>
-          </w:p>
-        </w:tc>
-        <w:tc>
-          <w:tcPr>
-            <w:tcW w:w="2333" w:type="dxa"/>
-          </w:tcPr>
-          <w:p>
-            <w:r>
-              <w:rPr/>
-              <w:t>test22</w:t>
-              <w:tab/>
-            </w:r>
-          </w:p>
-        </w:tc>
-      </w:tr>
-      <w:tr>
-        <w:trPr>
-          <w:trHeight w:val="2333"/>
-        </w:trPr>
-        <w:tc>
-          <w:tcPr>
-            <w:tcW w:w="2333" w:type="dxa"/>
-          </w:tcPr>
-        </w:tc>
-        <w:tc>
-          <w:tcPr>
-            <w:tcW w:w="2333" w:type="dxa"/>
-          </w:tcPr>
-          <w:p>
-            <w:r>
-              <w:rPr/>
-              <w:t>test22</w:t>
-              <w:tab/>
-            </w:r>
-          </w:p>
-        </w:tc>
-      </w:tr>
-      <w:tr>
-        <w:trPr>
-          <w:trHeight w:val="2333"/>
-        </w:trPr>
-        <w:tc>
-          <w:tcPr>
-            <w:tcW w:w="2333" w:type="dxa"/>
-          </w:tcPr>
-          <w:p>
-            <w:pPr>
-              <w:jc w:val="center"/>
-            </w:pPr>
-            <w:r>
-              <w:rPr>
-                <w:rFonts w:ascii="宋体" w:hAnsi="宋体" w:hint="eastAsia"/>
-                <w:b/>
-              </w:rPr>
-              <w:t>test22</w:t>
-              <w:tab/>
-            </w:r>
-          </w:p>
-        </w:tc>
-        <w:tc>
-          <w:tcPr>
-            <w:tcW w:w="2333" w:type="dxa"/>
-          </w:tcPr>
-        </w:tc>
-      </w:tr>
-    </w:tbl>
   </w:body>
 </w:document>
 </file>
